--- a/project/quickstart.docx
+++ b/project/quickstart.docx
@@ -5,12 +5,1404 @@
     <w:p>
       <w:pPr>
         <w:rPr>
-          <w:rFonts w:hint="default"/>
-          <w:lang w:val="en-US" w:eastAsia="zh-CN"/>
-        </w:rPr>
-      </w:pPr>
+          <w:rFonts w:hint="eastAsia"/>
+          <w:sz w:val="28"/>
+          <w:szCs w:val="28"/>
+          <w:lang w:val="en-US" w:eastAsia="zh-CN"/>
+        </w:rPr>
+      </w:pPr>
+      <w:r>
+        <w:rPr>
+          <w:rFonts w:hint="eastAsia"/>
+          <w:sz w:val="28"/>
+          <w:szCs w:val="28"/>
+          <w:lang w:val="en-US" w:eastAsia="zh-CN"/>
+        </w:rPr>
+        <w:t>将整个项目拉下来后，依次完成以下步骤：</w:t>
+      </w:r>
+      <w:r>
+        <w:rPr>
+          <w:rFonts w:hint="eastAsia"/>
+          <w:sz w:val="28"/>
+          <w:szCs w:val="28"/>
+          <w:lang w:val="en-US" w:eastAsia="zh-CN"/>
+        </w:rPr>
+        <w:br w:type="textWrapping"/>
+      </w:r>
+    </w:p>
+    <w:p>
+      <w:pPr>
+        <w:rPr>
+          <w:rFonts w:hint="default"/>
+          <w:b/>
+          <w:bCs/>
+          <w:sz w:val="28"/>
+          <w:szCs w:val="28"/>
+          <w:lang w:val="en-US" w:eastAsia="zh-CN"/>
+        </w:rPr>
+      </w:pPr>
+      <w:r>
+        <w:rPr>
+          <w:rFonts w:hint="eastAsia"/>
+          <w:b/>
+          <w:bCs/>
+          <w:sz w:val="28"/>
+          <w:szCs w:val="28"/>
+          <w:lang w:val="en-US" w:eastAsia="zh-CN"/>
+        </w:rPr>
+        <w:t>01 创建python虚拟环境并下载依赖库</w:t>
+      </w:r>
+    </w:p>
+    <w:p>
+      <w:pPr>
+        <w:rPr>
+          <w:rFonts w:hint="eastAsia"/>
+          <w:sz w:val="28"/>
+          <w:szCs w:val="28"/>
+          <w:lang w:val="en-US" w:eastAsia="zh-CN"/>
+        </w:rPr>
+      </w:pPr>
+      <w:r>
+        <w:rPr>
+          <w:rFonts w:hint="eastAsia"/>
+          <w:sz w:val="28"/>
+          <w:szCs w:val="28"/>
+          <w:lang w:val="en-US" w:eastAsia="zh-CN"/>
+        </w:rPr>
+        <w:t>在当前目录.../project下打开终端：</w:t>
+      </w:r>
+    </w:p>
+    <w:p>
+      <w:pPr>
+        <w:rPr>
+          <w:rFonts w:hint="default"/>
+          <w:sz w:val="28"/>
+          <w:szCs w:val="28"/>
+          <w:highlight w:val="yellow"/>
+          <w:lang w:val="en-US" w:eastAsia="zh-CN"/>
+        </w:rPr>
+      </w:pPr>
+      <w:r>
+        <w:rPr>
+          <w:rFonts w:hint="eastAsia"/>
+          <w:sz w:val="28"/>
+          <w:szCs w:val="28"/>
+          <w:highlight w:val="yellow"/>
+          <w:lang w:val="en-US" w:eastAsia="zh-CN"/>
+        </w:rPr>
+        <w:t>Python -m venv venv</w:t>
+      </w:r>
+    </w:p>
+    <w:p>
+      <w:pPr>
+        <w:rPr>
+          <w:rFonts w:hint="eastAsia"/>
+          <w:sz w:val="28"/>
+          <w:szCs w:val="28"/>
+          <w:lang w:val="en-US" w:eastAsia="zh-CN"/>
+        </w:rPr>
+      </w:pPr>
+      <w:r>
+        <w:rPr>
+          <w:rFonts w:hint="eastAsia"/>
+          <w:sz w:val="28"/>
+          <w:szCs w:val="28"/>
+          <w:lang w:val="en-US" w:eastAsia="zh-CN"/>
+        </w:rPr>
+        <w:t>然后激活虚拟环境：</w:t>
+      </w:r>
+    </w:p>
+    <w:p>
+      <w:pPr>
+        <w:rPr>
+          <w:rFonts w:hint="default"/>
+          <w:sz w:val="28"/>
+          <w:szCs w:val="28"/>
+          <w:highlight w:val="yellow"/>
+          <w:lang w:val="en-US" w:eastAsia="zh-CN"/>
+        </w:rPr>
+      </w:pPr>
+      <w:r>
+        <w:rPr>
+          <w:rFonts w:hint="default"/>
+          <w:sz w:val="28"/>
+          <w:szCs w:val="28"/>
+          <w:highlight w:val="yellow"/>
+          <w:lang w:val="en-US" w:eastAsia="zh-CN"/>
+        </w:rPr>
+        <w:t>venv\Scripts\activate</w:t>
+      </w:r>
+    </w:p>
+    <w:p>
+      <w:pPr>
+        <w:rPr>
+          <w:rFonts w:hint="default"/>
+          <w:sz w:val="28"/>
+          <w:szCs w:val="28"/>
+          <w:lang w:val="en-US" w:eastAsia="zh-CN"/>
+        </w:rPr>
+      </w:pPr>
+      <w:r>
+        <w:rPr>
+          <w:rFonts w:hint="eastAsia"/>
+          <w:sz w:val="28"/>
+          <w:szCs w:val="28"/>
+          <w:lang w:val="en-US" w:eastAsia="zh-CN"/>
+        </w:rPr>
+        <w:t>在虚拟环境中安装所需的依赖库：</w:t>
+      </w:r>
+    </w:p>
+    <w:p>
+      <w:pPr>
+        <w:rPr>
+          <w:rFonts w:hint="eastAsia"/>
+          <w:sz w:val="28"/>
+          <w:szCs w:val="28"/>
+          <w:highlight w:val="yellow"/>
+          <w:lang w:val="en-US" w:eastAsia="zh-CN"/>
+        </w:rPr>
+      </w:pPr>
+      <w:r>
+        <w:rPr>
+          <w:rFonts w:hint="eastAsia"/>
+          <w:sz w:val="28"/>
+          <w:szCs w:val="28"/>
+          <w:highlight w:val="yellow"/>
+          <w:lang w:val="en-US" w:eastAsia="zh-CN"/>
+        </w:rPr>
+        <w:t>pip install mitmproxy</w:t>
+      </w:r>
+    </w:p>
+    <w:p>
+      <w:pPr>
+        <w:rPr>
+          <w:rFonts w:hint="default"/>
+          <w:sz w:val="28"/>
+          <w:szCs w:val="28"/>
+          <w:highlight w:val="yellow"/>
+          <w:lang w:val="en-US" w:eastAsia="zh-CN"/>
+        </w:rPr>
+      </w:pPr>
+      <w:r>
+        <w:rPr>
+          <w:rFonts w:hint="eastAsia"/>
+          <w:sz w:val="28"/>
+          <w:szCs w:val="28"/>
+          <w:highlight w:val="yellow"/>
+          <w:lang w:val="en-US" w:eastAsia="zh-CN"/>
+        </w:rPr>
+        <w:t>pip install pyahocorasick</w:t>
+      </w:r>
+    </w:p>
+    <w:p>
+      <w:pPr>
+        <w:rPr>
+          <w:rFonts w:hint="eastAsia"/>
+          <w:sz w:val="28"/>
+          <w:szCs w:val="28"/>
+          <w:highlight w:val="yellow"/>
+          <w:lang w:val="en-US" w:eastAsia="zh-CN"/>
+        </w:rPr>
+      </w:pPr>
+      <w:r>
+        <w:rPr>
+          <w:rFonts w:hint="eastAsia"/>
+          <w:sz w:val="28"/>
+          <w:szCs w:val="28"/>
+          <w:highlight w:val="yellow"/>
+          <w:lang w:val="en-US" w:eastAsia="zh-CN"/>
+        </w:rPr>
+        <w:t>pip install flask</w:t>
+      </w:r>
+    </w:p>
+    <w:p>
+      <w:pPr>
+        <w:tabs>
+          <w:tab w:val="left" w:pos="3074"/>
+        </w:tabs>
+        <w:rPr>
+          <w:rFonts w:hint="eastAsia"/>
+          <w:sz w:val="28"/>
+          <w:szCs w:val="28"/>
+          <w:highlight w:val="yellow"/>
+          <w:lang w:val="en-US" w:eastAsia="zh-CN"/>
+        </w:rPr>
+      </w:pPr>
+      <w:r>
+        <w:rPr>
+          <w:rFonts w:hint="eastAsia"/>
+          <w:sz w:val="28"/>
+          <w:szCs w:val="28"/>
+          <w:highlight w:val="yellow"/>
+          <w:lang w:val="en-US" w:eastAsia="zh-CN"/>
+        </w:rPr>
+        <w:t>pip install requests</w:t>
+      </w:r>
+    </w:p>
+    <w:p>
+      <w:pPr>
+        <w:rPr>
+          <w:rFonts w:hint="eastAsia"/>
+          <w:sz w:val="28"/>
+          <w:szCs w:val="28"/>
+          <w:lang w:val="en-US" w:eastAsia="zh-CN"/>
+        </w:rPr>
+      </w:pPr>
+    </w:p>
+    <w:p>
+      <w:pPr>
+        <w:rPr>
+          <w:rFonts w:hint="default"/>
+          <w:sz w:val="28"/>
+          <w:szCs w:val="28"/>
+          <w:lang w:val="en-US" w:eastAsia="zh-CN"/>
+        </w:rPr>
+      </w:pPr>
+      <w:r>
+        <w:rPr>
+          <w:rFonts w:hint="eastAsia"/>
+          <w:sz w:val="28"/>
+          <w:szCs w:val="28"/>
+          <w:lang w:val="en-US" w:eastAsia="zh-CN"/>
+        </w:rPr>
+        <w:t>基本的代码部分已经完成，下面开始启动</w:t>
+      </w:r>
+    </w:p>
+    <w:p>
+      <w:pPr>
+        <w:rPr>
+          <w:rFonts w:hint="default"/>
+          <w:b/>
+          <w:bCs/>
+          <w:sz w:val="28"/>
+          <w:szCs w:val="28"/>
+          <w:lang w:val="en-US" w:eastAsia="zh-CN"/>
+        </w:rPr>
+      </w:pPr>
+      <w:r>
+        <w:rPr>
+          <w:rFonts w:hint="eastAsia"/>
+          <w:b/>
+          <w:bCs/>
+          <w:sz w:val="28"/>
+          <w:szCs w:val="28"/>
+          <w:lang w:val="en-US" w:eastAsia="zh-CN"/>
+        </w:rPr>
+        <w:t>02 项目启动</w:t>
+      </w:r>
+    </w:p>
+    <w:p>
+      <w:pPr>
+        <w:rPr>
+          <w:rFonts w:hint="default"/>
+          <w:sz w:val="28"/>
+          <w:szCs w:val="28"/>
+          <w:lang w:val="en-US" w:eastAsia="zh-CN"/>
+        </w:rPr>
+      </w:pPr>
+      <w:r>
+        <w:rPr>
+          <w:rFonts w:hint="eastAsia"/>
+          <w:sz w:val="28"/>
+          <w:szCs w:val="28"/>
+          <w:lang w:val="en-US" w:eastAsia="zh-CN"/>
+        </w:rPr>
+        <w:t>打开clash，开启VPN，并顺便查看clash的代理端口：</w:t>
+      </w:r>
+    </w:p>
+    <w:p>
+      <w:pPr>
+        <w:rPr>
+          <w:rFonts w:hint="eastAsia"/>
+          <w:sz w:val="28"/>
+          <w:szCs w:val="28"/>
+          <w:lang w:val="en-US" w:eastAsia="zh-CN"/>
+        </w:rPr>
+      </w:pPr>
+      <w:r>
+        <w:drawing>
+          <wp:inline distT="0" distB="0" distL="114300" distR="114300">
+            <wp:extent cx="5271135" cy="3789680"/>
+            <wp:effectExtent l="0" t="0" r="12065" b="7620"/>
+            <wp:docPr id="1" name="图片 1"/>
+            <wp:cNvGraphicFramePr>
+              <a:graphicFrameLocks xmlns:a="http://schemas.openxmlformats.org/drawingml/2006/main" noChangeAspect="1"/>
+            </wp:cNvGraphicFramePr>
+            <a:graphic xmlns:a="http://schemas.openxmlformats.org/drawingml/2006/main">
+              <a:graphicData uri="http://schemas.openxmlformats.org/drawingml/2006/picture">
+                <pic:pic xmlns:pic="http://schemas.openxmlformats.org/drawingml/2006/picture">
+                  <pic:nvPicPr>
+                    <pic:cNvPr id="1" name="图片 1"/>
+                    <pic:cNvPicPr>
+                      <a:picLocks noChangeAspect="1"/>
+                    </pic:cNvPicPr>
+                  </pic:nvPicPr>
+                  <pic:blipFill>
+                    <a:blip r:embed="rId4"/>
+                    <a:stretch>
+                      <a:fillRect/>
+                    </a:stretch>
+                  </pic:blipFill>
+                  <pic:spPr>
+                    <a:xfrm>
+                      <a:off x="0" y="0"/>
+                      <a:ext cx="5271135" cy="3789680"/>
+                    </a:xfrm>
+                    <a:prstGeom prst="rect">
+                      <a:avLst/>
+                    </a:prstGeom>
+                    <a:noFill/>
+                    <a:ln>
+                      <a:noFill/>
+                    </a:ln>
+                  </pic:spPr>
+                </pic:pic>
+              </a:graphicData>
+            </a:graphic>
+          </wp:inline>
+        </w:drawing>
+      </w:r>
+    </w:p>
+    <w:p>
+      <w:pPr>
+        <w:rPr>
+          <w:rFonts w:hint="eastAsia"/>
+          <w:sz w:val="28"/>
+          <w:szCs w:val="28"/>
+          <w:lang w:val="en-US" w:eastAsia="zh-CN"/>
+        </w:rPr>
+      </w:pPr>
+    </w:p>
+    <w:p>
+      <w:pPr>
+        <w:rPr>
+          <w:rFonts w:hint="default"/>
+          <w:sz w:val="28"/>
+          <w:szCs w:val="28"/>
+          <w:lang w:val="en-US" w:eastAsia="zh-CN"/>
+        </w:rPr>
+      </w:pPr>
+      <w:r>
+        <w:rPr>
+          <w:rFonts w:hint="eastAsia"/>
+          <w:sz w:val="28"/>
+          <w:szCs w:val="28"/>
+          <w:lang w:val="en-US" w:eastAsia="zh-CN"/>
+        </w:rPr>
+        <w:t>然后运行代码（在虚拟环境下）：</w:t>
+      </w:r>
+      <w:r>
+        <w:rPr>
+          <w:rFonts w:hint="eastAsia"/>
+          <w:sz w:val="28"/>
+          <w:szCs w:val="28"/>
+          <w:lang w:val="en-US" w:eastAsia="zh-CN"/>
+        </w:rPr>
+        <w:br w:type="textWrapping"/>
+      </w:r>
+      <w:r>
+        <w:rPr>
+          <w:rFonts w:hint="eastAsia"/>
+          <w:sz w:val="28"/>
+          <w:szCs w:val="28"/>
+          <w:highlight w:val="yellow"/>
+          <w:lang w:val="en-US" w:eastAsia="zh-CN"/>
+        </w:rPr>
+        <w:t>mitmweb -s youtube_proxy.py --set upstream_cert=false --mode upstream:http://127.0.0.1:</w:t>
+      </w:r>
+      <w:r>
+        <w:rPr>
+          <w:rFonts w:hint="eastAsia"/>
+          <w:sz w:val="28"/>
+          <w:szCs w:val="28"/>
+          <w:highlight w:val="green"/>
+          <w:lang w:val="en-US" w:eastAsia="zh-CN"/>
+        </w:rPr>
+        <w:t>7890</w:t>
+      </w:r>
+    </w:p>
+    <w:p>
+      <w:pPr>
+        <w:rPr>
+          <w:rFonts w:hint="default"/>
+          <w:sz w:val="28"/>
+          <w:szCs w:val="28"/>
+          <w:lang w:val="en-US" w:eastAsia="zh-CN"/>
+        </w:rPr>
+      </w:pPr>
+      <w:r>
+        <w:rPr>
+          <w:rFonts w:hint="eastAsia"/>
+          <w:sz w:val="28"/>
+          <w:szCs w:val="28"/>
+          <w:lang w:val="en-US" w:eastAsia="zh-CN"/>
+        </w:rPr>
+        <w:t>这个命令是打开mitmproxy的图形化界面mitmweb，注意绿色部分和clash的端口号保持一致。</w:t>
+      </w:r>
+    </w:p>
+    <w:p>
+      <w:pPr>
+        <w:rPr>
+          <w:rFonts w:hint="eastAsia"/>
+          <w:sz w:val="28"/>
+          <w:szCs w:val="28"/>
+          <w:lang w:val="en-US" w:eastAsia="zh-CN"/>
+        </w:rPr>
+      </w:pPr>
+    </w:p>
+    <w:p>
+      <w:pPr>
+        <w:rPr>
+          <w:rFonts w:hint="default"/>
+          <w:sz w:val="28"/>
+          <w:szCs w:val="28"/>
+          <w:lang w:val="en-US" w:eastAsia="zh-CN"/>
+        </w:rPr>
+      </w:pPr>
+      <w:r>
+        <w:rPr>
+          <w:rFonts w:hint="eastAsia"/>
+          <w:sz w:val="28"/>
+          <w:szCs w:val="28"/>
+          <w:lang w:val="en-US" w:eastAsia="zh-CN"/>
+        </w:rPr>
+        <w:t>下面新开启一个cmd（注意一定是win+r打开的cmd，不能是“在终端中打开”，因为命令会格式错误），然后输入以下命令打开一个</w:t>
+      </w:r>
+      <w:r>
+        <w:rPr>
+          <w:rFonts w:hint="eastAsia"/>
+          <w:color w:val="FF0000"/>
+          <w:sz w:val="28"/>
+          <w:szCs w:val="28"/>
+          <w:lang w:val="en-US" w:eastAsia="zh-CN"/>
+        </w:rPr>
+        <w:t>“特殊的”google chrome</w:t>
+      </w:r>
+      <w:r>
+        <w:rPr>
+          <w:rFonts w:hint="eastAsia"/>
+          <w:sz w:val="28"/>
+          <w:szCs w:val="28"/>
+          <w:lang w:val="en-US" w:eastAsia="zh-CN"/>
+        </w:rPr>
+        <w:t>：</w:t>
+      </w:r>
+      <w:r>
+        <w:rPr>
+          <w:rFonts w:hint="eastAsia"/>
+          <w:sz w:val="28"/>
+          <w:szCs w:val="28"/>
+          <w:lang w:val="en-US" w:eastAsia="zh-CN"/>
+        </w:rPr>
+        <w:br w:type="textWrapping"/>
+      </w:r>
+      <w:r>
+        <w:rPr>
+          <w:rFonts w:hint="eastAsia"/>
+          <w:sz w:val="28"/>
+          <w:szCs w:val="28"/>
+          <w:highlight w:val="yellow"/>
+          <w:lang w:val="en-US" w:eastAsia="zh-CN"/>
+        </w:rPr>
+        <w:t>"</w:t>
+      </w:r>
+      <w:r>
+        <w:rPr>
+          <w:rFonts w:hint="eastAsia"/>
+          <w:sz w:val="28"/>
+          <w:szCs w:val="28"/>
+          <w:highlight w:val="green"/>
+          <w:lang w:val="en-US" w:eastAsia="zh-CN"/>
+        </w:rPr>
+        <w:t>C:\ProgramFiles\Google\Chrome\Application\chrome.exe</w:t>
+      </w:r>
+      <w:r>
+        <w:rPr>
+          <w:rFonts w:hint="eastAsia"/>
+          <w:sz w:val="28"/>
+          <w:szCs w:val="28"/>
+          <w:highlight w:val="yellow"/>
+          <w:lang w:val="en-US" w:eastAsia="zh-CN"/>
+        </w:rPr>
+        <w:t>" --proxy-server=127.0.0.1:8080 --ignore-certificate-errors</w:t>
+      </w:r>
+    </w:p>
+    <w:p>
+      <w:pPr>
+        <w:rPr>
+          <w:rFonts w:hint="eastAsia"/>
+          <w:sz w:val="28"/>
+          <w:szCs w:val="28"/>
+          <w:lang w:val="en-US" w:eastAsia="zh-CN"/>
+        </w:rPr>
+      </w:pPr>
+      <w:r>
+        <w:rPr>
+          <w:rFonts w:hint="eastAsia"/>
+          <w:sz w:val="28"/>
+          <w:szCs w:val="28"/>
+          <w:lang w:val="en-US" w:eastAsia="zh-CN"/>
+        </w:rPr>
+        <w:t>注意绿色部分是Google chrome的实际地址，动态更改哈。</w:t>
+      </w:r>
+    </w:p>
+    <w:p>
+      <w:pPr>
+        <w:rPr>
+          <w:rFonts w:hint="default"/>
+          <w:sz w:val="28"/>
+          <w:szCs w:val="28"/>
+          <w:lang w:val="en-US" w:eastAsia="zh-CN"/>
+        </w:rPr>
+      </w:pPr>
+      <w:r>
+        <w:rPr>
+          <w:rFonts w:hint="eastAsia"/>
+          <w:sz w:val="28"/>
+          <w:szCs w:val="28"/>
+          <w:lang w:val="en-US" w:eastAsia="zh-CN"/>
+        </w:rPr>
+        <w:t>打开的一瞬间查看mitmweb界面其实就能发现已经捕到数据包了。</w:t>
+      </w:r>
+    </w:p>
+    <w:p>
+      <w:pPr>
+        <w:rPr>
+          <w:rFonts w:hint="default"/>
+          <w:sz w:val="28"/>
+          <w:szCs w:val="28"/>
+          <w:lang w:val="en-US" w:eastAsia="zh-CN"/>
+        </w:rPr>
+      </w:pPr>
+    </w:p>
+    <w:p>
+      <w:pPr>
+        <w:rPr>
+          <w:rFonts w:hint="default"/>
+          <w:b/>
+          <w:bCs/>
+          <w:sz w:val="28"/>
+          <w:szCs w:val="28"/>
+          <w:lang w:val="en-US" w:eastAsia="zh-CN"/>
+        </w:rPr>
+      </w:pPr>
+      <w:r>
+        <w:rPr>
+          <w:rFonts w:hint="eastAsia"/>
+          <w:b/>
+          <w:bCs/>
+          <w:sz w:val="28"/>
+          <w:szCs w:val="28"/>
+          <w:lang w:val="en-US" w:eastAsia="zh-CN"/>
+        </w:rPr>
+        <w:t>03 下载证书</w:t>
+      </w:r>
+    </w:p>
+    <w:p>
+      <w:pPr>
+        <w:rPr>
+          <w:rFonts w:hint="default"/>
+          <w:color w:val="auto"/>
+          <w:sz w:val="28"/>
+          <w:szCs w:val="28"/>
+          <w:lang w:val="en-US" w:eastAsia="zh-CN"/>
+        </w:rPr>
+      </w:pPr>
+      <w:r>
+        <w:rPr>
+          <w:rFonts w:hint="eastAsia"/>
+          <w:sz w:val="28"/>
+          <w:szCs w:val="28"/>
+          <w:lang w:val="en-US" w:eastAsia="zh-CN"/>
+        </w:rPr>
+        <w:t>Mitmproxy代理需要CA证书。在这个打开的</w:t>
+      </w:r>
+      <w:r>
+        <w:rPr>
+          <w:rFonts w:hint="eastAsia"/>
+          <w:color w:val="FF0000"/>
+          <w:sz w:val="28"/>
+          <w:szCs w:val="28"/>
+          <w:lang w:val="en-US" w:eastAsia="zh-CN"/>
+        </w:rPr>
+        <w:t>google</w:t>
+      </w:r>
+      <w:r>
+        <w:rPr>
+          <w:rFonts w:hint="eastAsia"/>
+          <w:color w:val="auto"/>
+          <w:sz w:val="28"/>
+          <w:szCs w:val="28"/>
+          <w:lang w:val="en-US" w:eastAsia="zh-CN"/>
+        </w:rPr>
+        <w:t>中访问</w:t>
+      </w:r>
+      <w:r>
+        <w:rPr>
+          <w:rFonts w:hint="eastAsia"/>
+          <w:color w:val="auto"/>
+          <w:sz w:val="28"/>
+          <w:szCs w:val="28"/>
+          <w:highlight w:val="lightGray"/>
+          <w:lang w:val="en-US" w:eastAsia="zh-CN"/>
+        </w:rPr>
+        <w:t>http://mitm.it</w:t>
+      </w:r>
+      <w:r>
+        <w:rPr>
+          <w:rFonts w:hint="eastAsia"/>
+          <w:color w:val="auto"/>
+          <w:sz w:val="28"/>
+          <w:szCs w:val="28"/>
+          <w:lang w:val="en-US" w:eastAsia="zh-CN"/>
+        </w:rPr>
+        <w:t>下载证书，步骤如下：</w:t>
+      </w:r>
+    </w:p>
+    <w:p>
+      <w:pPr>
+        <w:rPr>
+          <w:rFonts w:hint="default"/>
+          <w:sz w:val="28"/>
+          <w:szCs w:val="28"/>
+          <w:lang w:val="en-US" w:eastAsia="zh-CN"/>
+        </w:rPr>
+      </w:pPr>
+      <w:r>
+        <w:drawing>
+          <wp:inline distT="0" distB="0" distL="114300" distR="114300">
+            <wp:extent cx="5266690" cy="3141345"/>
+            <wp:effectExtent l="0" t="0" r="3810" b="8255"/>
+            <wp:docPr id="2" name="图片 1"/>
+            <wp:cNvGraphicFramePr>
+              <a:graphicFrameLocks xmlns:a="http://schemas.openxmlformats.org/drawingml/2006/main" noChangeAspect="1"/>
+            </wp:cNvGraphicFramePr>
+            <a:graphic xmlns:a="http://schemas.openxmlformats.org/drawingml/2006/main">
+              <a:graphicData uri="http://schemas.openxmlformats.org/drawingml/2006/picture">
+                <pic:pic xmlns:pic="http://schemas.openxmlformats.org/drawingml/2006/picture">
+                  <pic:nvPicPr>
+                    <pic:cNvPr id="2" name="图片 1"/>
+                    <pic:cNvPicPr>
+                      <a:picLocks noChangeAspect="1"/>
+                    </pic:cNvPicPr>
+                  </pic:nvPicPr>
+                  <pic:blipFill>
+                    <a:blip r:embed="rId5"/>
+                    <a:stretch>
+                      <a:fillRect/>
+                    </a:stretch>
+                  </pic:blipFill>
+                  <pic:spPr>
+                    <a:xfrm>
+                      <a:off x="0" y="0"/>
+                      <a:ext cx="5266690" cy="3141345"/>
+                    </a:xfrm>
+                    <a:prstGeom prst="rect">
+                      <a:avLst/>
+                    </a:prstGeom>
+                    <a:noFill/>
+                    <a:ln>
+                      <a:noFill/>
+                    </a:ln>
+                  </pic:spPr>
+                </pic:pic>
+              </a:graphicData>
+            </a:graphic>
+          </wp:inline>
+        </w:drawing>
+      </w:r>
+    </w:p>
+    <w:p>
+      <w:pPr>
+        <w:rPr>
+          <w:rFonts w:hint="default"/>
+          <w:sz w:val="28"/>
+          <w:szCs w:val="28"/>
+          <w:lang w:val="en-US" w:eastAsia="zh-CN"/>
+        </w:rPr>
+      </w:pPr>
+      <w:r>
+        <w:rPr>
+          <w:rFonts w:hint="eastAsia"/>
+          <w:sz w:val="28"/>
+          <w:szCs w:val="28"/>
+          <w:lang w:val="en-US" w:eastAsia="zh-CN"/>
+        </w:rPr>
+        <w:t>下载的文件可能会显示“不安全”，当它放屁。打开刚刚下载的文件：</w:t>
+      </w:r>
+    </w:p>
+    <w:p>
+      <w:pPr>
+        <w:jc w:val="center"/>
+        <w:rPr>
+          <w:rFonts w:hint="default"/>
+          <w:sz w:val="28"/>
+          <w:szCs w:val="28"/>
+          <w:lang w:val="en-US" w:eastAsia="zh-CN"/>
+        </w:rPr>
+      </w:pPr>
+      <w:r>
+        <w:drawing>
+          <wp:inline distT="0" distB="0" distL="114300" distR="114300">
+            <wp:extent cx="3641090" cy="3767455"/>
+            <wp:effectExtent l="0" t="0" r="3810" b="4445"/>
+            <wp:docPr id="4" name="图片 3"/>
+            <wp:cNvGraphicFramePr>
+              <a:graphicFrameLocks xmlns:a="http://schemas.openxmlformats.org/drawingml/2006/main" noChangeAspect="1"/>
+            </wp:cNvGraphicFramePr>
+            <a:graphic xmlns:a="http://schemas.openxmlformats.org/drawingml/2006/main">
+              <a:graphicData uri="http://schemas.openxmlformats.org/drawingml/2006/picture">
+                <pic:pic xmlns:pic="http://schemas.openxmlformats.org/drawingml/2006/picture">
+                  <pic:nvPicPr>
+                    <pic:cNvPr id="4" name="图片 3"/>
+                    <pic:cNvPicPr>
+                      <a:picLocks noChangeAspect="1"/>
+                    </pic:cNvPicPr>
+                  </pic:nvPicPr>
+                  <pic:blipFill>
+                    <a:blip r:embed="rId6"/>
+                    <a:stretch>
+                      <a:fillRect/>
+                    </a:stretch>
+                  </pic:blipFill>
+                  <pic:spPr>
+                    <a:xfrm>
+                      <a:off x="0" y="0"/>
+                      <a:ext cx="3641090" cy="3767455"/>
+                    </a:xfrm>
+                    <a:prstGeom prst="rect">
+                      <a:avLst/>
+                    </a:prstGeom>
+                    <a:noFill/>
+                    <a:ln>
+                      <a:noFill/>
+                    </a:ln>
+                  </pic:spPr>
+                </pic:pic>
+              </a:graphicData>
+            </a:graphic>
+          </wp:inline>
+        </w:drawing>
+      </w:r>
+    </w:p>
+    <w:p>
+      <w:pPr>
+        <w:jc w:val="center"/>
+        <w:rPr>
+          <w:rFonts w:hint="default"/>
+          <w:sz w:val="28"/>
+          <w:szCs w:val="28"/>
+          <w:lang w:val="en-US" w:eastAsia="zh-CN"/>
+        </w:rPr>
+      </w:pPr>
+      <w:r>
+        <w:drawing>
+          <wp:inline distT="0" distB="0" distL="114300" distR="114300">
+            <wp:extent cx="3557270" cy="3680460"/>
+            <wp:effectExtent l="0" t="0" r="11430" b="2540"/>
+            <wp:docPr id="5" name="图片 4"/>
+            <wp:cNvGraphicFramePr>
+              <a:graphicFrameLocks xmlns:a="http://schemas.openxmlformats.org/drawingml/2006/main" noChangeAspect="1"/>
+            </wp:cNvGraphicFramePr>
+            <a:graphic xmlns:a="http://schemas.openxmlformats.org/drawingml/2006/main">
+              <a:graphicData uri="http://schemas.openxmlformats.org/drawingml/2006/picture">
+                <pic:pic xmlns:pic="http://schemas.openxmlformats.org/drawingml/2006/picture">
+                  <pic:nvPicPr>
+                    <pic:cNvPr id="5" name="图片 4"/>
+                    <pic:cNvPicPr>
+                      <a:picLocks noChangeAspect="1"/>
+                    </pic:cNvPicPr>
+                  </pic:nvPicPr>
+                  <pic:blipFill>
+                    <a:blip r:embed="rId7"/>
+                    <a:stretch>
+                      <a:fillRect/>
+                    </a:stretch>
+                  </pic:blipFill>
+                  <pic:spPr>
+                    <a:xfrm>
+                      <a:off x="0" y="0"/>
+                      <a:ext cx="3557270" cy="3680460"/>
+                    </a:xfrm>
+                    <a:prstGeom prst="rect">
+                      <a:avLst/>
+                    </a:prstGeom>
+                    <a:noFill/>
+                    <a:ln>
+                      <a:noFill/>
+                    </a:ln>
+                  </pic:spPr>
+                </pic:pic>
+              </a:graphicData>
+            </a:graphic>
+          </wp:inline>
+        </w:drawing>
+      </w:r>
+    </w:p>
+    <w:p>
+      <w:pPr>
+        <w:jc w:val="center"/>
+        <w:rPr>
+          <w:rFonts w:hint="default"/>
+          <w:sz w:val="28"/>
+          <w:szCs w:val="28"/>
+          <w:lang w:val="en-US" w:eastAsia="zh-CN"/>
+        </w:rPr>
+      </w:pPr>
+      <w:r>
+        <w:drawing>
+          <wp:inline distT="0" distB="0" distL="114300" distR="114300">
+            <wp:extent cx="3386455" cy="3503930"/>
+            <wp:effectExtent l="0" t="0" r="4445" b="1270"/>
+            <wp:docPr id="6" name="图片 5"/>
+            <wp:cNvGraphicFramePr>
+              <a:graphicFrameLocks xmlns:a="http://schemas.openxmlformats.org/drawingml/2006/main" noChangeAspect="1"/>
+            </wp:cNvGraphicFramePr>
+            <a:graphic xmlns:a="http://schemas.openxmlformats.org/drawingml/2006/main">
+              <a:graphicData uri="http://schemas.openxmlformats.org/drawingml/2006/picture">
+                <pic:pic xmlns:pic="http://schemas.openxmlformats.org/drawingml/2006/picture">
+                  <pic:nvPicPr>
+                    <pic:cNvPr id="6" name="图片 5"/>
+                    <pic:cNvPicPr>
+                      <a:picLocks noChangeAspect="1"/>
+                    </pic:cNvPicPr>
+                  </pic:nvPicPr>
+                  <pic:blipFill>
+                    <a:blip r:embed="rId8"/>
+                    <a:stretch>
+                      <a:fillRect/>
+                    </a:stretch>
+                  </pic:blipFill>
+                  <pic:spPr>
+                    <a:xfrm>
+                      <a:off x="0" y="0"/>
+                      <a:ext cx="3386455" cy="3503930"/>
+                    </a:xfrm>
+                    <a:prstGeom prst="rect">
+                      <a:avLst/>
+                    </a:prstGeom>
+                    <a:noFill/>
+                    <a:ln>
+                      <a:noFill/>
+                    </a:ln>
+                  </pic:spPr>
+                </pic:pic>
+              </a:graphicData>
+            </a:graphic>
+          </wp:inline>
+        </w:drawing>
+      </w:r>
+    </w:p>
+    <w:p>
+      <w:pPr>
+        <w:jc w:val="center"/>
+        <w:rPr>
+          <w:rFonts w:hint="default"/>
+          <w:sz w:val="28"/>
+          <w:szCs w:val="28"/>
+          <w:lang w:val="en-US" w:eastAsia="zh-CN"/>
+        </w:rPr>
+      </w:pPr>
+      <w:r>
+        <w:drawing>
+          <wp:inline distT="0" distB="0" distL="114300" distR="114300">
+            <wp:extent cx="3437255" cy="4110990"/>
+            <wp:effectExtent l="0" t="0" r="4445" b="3810"/>
+            <wp:docPr id="7" name="图片 6"/>
+            <wp:cNvGraphicFramePr>
+              <a:graphicFrameLocks xmlns:a="http://schemas.openxmlformats.org/drawingml/2006/main" noChangeAspect="1"/>
+            </wp:cNvGraphicFramePr>
+            <a:graphic xmlns:a="http://schemas.openxmlformats.org/drawingml/2006/main">
+              <a:graphicData uri="http://schemas.openxmlformats.org/drawingml/2006/picture">
+                <pic:pic xmlns:pic="http://schemas.openxmlformats.org/drawingml/2006/picture">
+                  <pic:nvPicPr>
+                    <pic:cNvPr id="7" name="图片 6"/>
+                    <pic:cNvPicPr>
+                      <a:picLocks noChangeAspect="1"/>
+                    </pic:cNvPicPr>
+                  </pic:nvPicPr>
+                  <pic:blipFill>
+                    <a:blip r:embed="rId9"/>
+                    <a:stretch>
+                      <a:fillRect/>
+                    </a:stretch>
+                  </pic:blipFill>
+                  <pic:spPr>
+                    <a:xfrm>
+                      <a:off x="0" y="0"/>
+                      <a:ext cx="3437255" cy="4110990"/>
+                    </a:xfrm>
+                    <a:prstGeom prst="rect">
+                      <a:avLst/>
+                    </a:prstGeom>
+                    <a:noFill/>
+                    <a:ln>
+                      <a:noFill/>
+                    </a:ln>
+                  </pic:spPr>
+                </pic:pic>
+              </a:graphicData>
+            </a:graphic>
+          </wp:inline>
+        </w:drawing>
+      </w:r>
+    </w:p>
+    <w:p>
+      <w:pPr>
+        <w:jc w:val="center"/>
+        <w:rPr>
+          <w:rFonts w:hint="default"/>
+          <w:sz w:val="28"/>
+          <w:szCs w:val="28"/>
+          <w:lang w:val="en-US" w:eastAsia="zh-CN"/>
+        </w:rPr>
+      </w:pPr>
+      <w:r>
+        <w:drawing>
+          <wp:inline distT="0" distB="0" distL="114300" distR="114300">
+            <wp:extent cx="3355340" cy="3471545"/>
+            <wp:effectExtent l="0" t="0" r="10160" b="8255"/>
+            <wp:docPr id="8" name="图片 7"/>
+            <wp:cNvGraphicFramePr>
+              <a:graphicFrameLocks xmlns:a="http://schemas.openxmlformats.org/drawingml/2006/main" noChangeAspect="1"/>
+            </wp:cNvGraphicFramePr>
+            <a:graphic xmlns:a="http://schemas.openxmlformats.org/drawingml/2006/main">
+              <a:graphicData uri="http://schemas.openxmlformats.org/drawingml/2006/picture">
+                <pic:pic xmlns:pic="http://schemas.openxmlformats.org/drawingml/2006/picture">
+                  <pic:nvPicPr>
+                    <pic:cNvPr id="8" name="图片 7"/>
+                    <pic:cNvPicPr>
+                      <a:picLocks noChangeAspect="1"/>
+                    </pic:cNvPicPr>
+                  </pic:nvPicPr>
+                  <pic:blipFill>
+                    <a:blip r:embed="rId10"/>
+                    <a:stretch>
+                      <a:fillRect/>
+                    </a:stretch>
+                  </pic:blipFill>
+                  <pic:spPr>
+                    <a:xfrm>
+                      <a:off x="0" y="0"/>
+                      <a:ext cx="3355340" cy="3471545"/>
+                    </a:xfrm>
+                    <a:prstGeom prst="rect">
+                      <a:avLst/>
+                    </a:prstGeom>
+                    <a:noFill/>
+                    <a:ln>
+                      <a:noFill/>
+                    </a:ln>
+                  </pic:spPr>
+                </pic:pic>
+              </a:graphicData>
+            </a:graphic>
+          </wp:inline>
+        </w:drawing>
+      </w:r>
+    </w:p>
+    <w:p>
+      <w:pPr>
+        <w:rPr>
+          <w:rFonts w:hint="default"/>
+          <w:sz w:val="28"/>
+          <w:szCs w:val="28"/>
+          <w:lang w:val="en-US" w:eastAsia="zh-CN"/>
+        </w:rPr>
+      </w:pPr>
+      <w:r>
+        <w:rPr>
+          <w:rFonts w:hint="eastAsia"/>
+          <w:sz w:val="28"/>
+          <w:szCs w:val="28"/>
+          <w:lang w:val="en-US" w:eastAsia="zh-CN"/>
+        </w:rPr>
+        <w:t>到此，CA证书导入成功。</w:t>
+      </w:r>
+    </w:p>
+    <w:p>
+      <w:pPr>
+        <w:rPr>
+          <w:rFonts w:hint="default"/>
+          <w:sz w:val="28"/>
+          <w:szCs w:val="28"/>
+          <w:lang w:val="en-US" w:eastAsia="zh-CN"/>
+        </w:rPr>
+      </w:pPr>
+    </w:p>
+    <w:p>
+      <w:pPr>
+        <w:rPr>
+          <w:rFonts w:hint="default"/>
+          <w:b/>
+          <w:bCs/>
+          <w:sz w:val="28"/>
+          <w:szCs w:val="28"/>
+          <w:lang w:val="en-US" w:eastAsia="zh-CN"/>
+        </w:rPr>
+      </w:pPr>
+      <w:r>
+        <w:rPr>
+          <w:rFonts w:hint="eastAsia"/>
+          <w:b/>
+          <w:bCs/>
+          <w:sz w:val="28"/>
+          <w:szCs w:val="28"/>
+          <w:lang w:val="en-US" w:eastAsia="zh-CN"/>
+        </w:rPr>
+        <w:t>04 运行测试</w:t>
+      </w:r>
+    </w:p>
+    <w:p>
+      <w:pPr>
+        <w:rPr>
+          <w:rFonts w:hint="default"/>
+          <w:sz w:val="28"/>
+          <w:szCs w:val="28"/>
+          <w:lang w:val="en-US" w:eastAsia="zh-CN"/>
+        </w:rPr>
+      </w:pPr>
+      <w:r>
+        <w:rPr>
+          <w:rFonts w:hint="eastAsia"/>
+          <w:sz w:val="28"/>
+          <w:szCs w:val="28"/>
+          <w:lang w:val="en-US" w:eastAsia="zh-CN"/>
+        </w:rPr>
+        <w:t>在刚刚打开的</w:t>
+      </w:r>
+      <w:r>
+        <w:rPr>
+          <w:rFonts w:hint="eastAsia"/>
+          <w:color w:val="FF0000"/>
+          <w:sz w:val="28"/>
+          <w:szCs w:val="28"/>
+          <w:lang w:val="en-US" w:eastAsia="zh-CN"/>
+        </w:rPr>
+        <w:t>google</w:t>
+      </w:r>
+      <w:r>
+        <w:rPr>
+          <w:rFonts w:hint="eastAsia"/>
+          <w:color w:val="auto"/>
+          <w:sz w:val="28"/>
+          <w:szCs w:val="28"/>
+          <w:lang w:val="en-US" w:eastAsia="zh-CN"/>
+        </w:rPr>
+        <w:t>中访问YouTube，即可发现文件内生成的sensitive_content_analysis.txt文件中打印了解析出来的信息。</w:t>
+      </w:r>
+    </w:p>
+    <w:p>
+      <w:pPr>
+        <w:rPr>
+          <w:rFonts w:hint="default"/>
+          <w:sz w:val="28"/>
+          <w:szCs w:val="28"/>
+          <w:lang w:val="en-US" w:eastAsia="zh-CN"/>
+        </w:rPr>
+      </w:pPr>
+    </w:p>
+    <w:p>
+      <w:pPr>
+        <w:rPr>
+          <w:rFonts w:hint="default"/>
+          <w:b/>
+          <w:bCs/>
+          <w:sz w:val="28"/>
+          <w:szCs w:val="28"/>
+          <w:lang w:val="en-US" w:eastAsia="zh-CN"/>
+        </w:rPr>
+      </w:pPr>
+      <w:r>
+        <w:rPr>
+          <w:rFonts w:hint="eastAsia"/>
+          <w:b/>
+          <w:bCs/>
+          <w:sz w:val="28"/>
+          <w:szCs w:val="28"/>
+          <w:lang w:val="en-US" w:eastAsia="zh-CN"/>
+        </w:rPr>
+        <w:t>附-简要原理及工作进度</w:t>
+      </w:r>
+    </w:p>
+    <w:p>
+      <w:pPr>
+        <w:rPr>
+          <w:rFonts w:hint="eastAsia"/>
+          <w:sz w:val="28"/>
+          <w:szCs w:val="28"/>
+          <w:lang w:val="en-US" w:eastAsia="zh-CN"/>
+        </w:rPr>
+      </w:pPr>
+      <w:r>
+        <w:rPr>
+          <w:rFonts w:hint="eastAsia"/>
+          <w:sz w:val="28"/>
+          <w:szCs w:val="28"/>
+          <w:lang w:val="en-US" w:eastAsia="zh-CN"/>
+        </w:rPr>
+        <w:t>咱们的项目第一部分是捕包+解析。Mitmproxy是一个串行代理工具，它可以捕获、解析、修改、拦截、转发数据包，功能很牛逼。</w:t>
+      </w:r>
+    </w:p>
+    <w:p>
+      <w:pPr>
+        <w:rPr>
+          <w:rFonts w:hint="eastAsia"/>
+          <w:sz w:val="28"/>
+          <w:szCs w:val="28"/>
+          <w:lang w:val="en-US" w:eastAsia="zh-CN"/>
+        </w:rPr>
+      </w:pPr>
+      <w:r>
+        <w:rPr>
+          <w:rFonts w:hint="eastAsia"/>
+          <w:sz w:val="28"/>
+          <w:szCs w:val="28"/>
+          <w:lang w:val="en-US" w:eastAsia="zh-CN"/>
+        </w:rPr>
+        <w:t>正常的原理是在YouTube服务器和咱们的浏览器之间插入一个mitmproxy代理，进行双向的数据流处理。</w:t>
+      </w:r>
+    </w:p>
+    <w:p>
+      <w:pPr>
+        <w:rPr>
+          <w:rFonts w:hint="default"/>
+          <w:b/>
+          <w:bCs/>
+          <w:color w:val="auto"/>
+          <w:sz w:val="28"/>
+          <w:szCs w:val="28"/>
+          <w:lang w:val="en-US" w:eastAsia="zh-CN"/>
+        </w:rPr>
+      </w:pPr>
+      <w:r>
+        <w:rPr>
+          <w:rFonts w:hint="eastAsia"/>
+          <w:b/>
+          <w:bCs/>
+          <w:color w:val="auto"/>
+          <w:sz w:val="28"/>
+          <w:szCs w:val="28"/>
+          <w:lang w:val="en-US" w:eastAsia="zh-CN"/>
+        </w:rPr>
+        <w:t>但是！</w:t>
+      </w:r>
+    </w:p>
+    <w:p>
+      <w:pPr>
+        <w:rPr>
+          <w:rFonts w:hint="eastAsia"/>
+          <w:sz w:val="28"/>
+          <w:szCs w:val="28"/>
+          <w:lang w:val="en-US" w:eastAsia="zh-CN"/>
+        </w:rPr>
+      </w:pPr>
+      <w:r>
+        <w:rPr>
+          <w:rFonts w:hint="eastAsia"/>
+          <w:sz w:val="28"/>
+          <w:szCs w:val="28"/>
+          <w:lang w:val="en-US" w:eastAsia="zh-CN"/>
+        </w:rPr>
+        <w:t>YouTube是外网，所以在mitmproxy和YouTube服务器中间还要加一层clash代理以实现“科学上网”，因此你会发现打开mitmweb的命令行指令中有一个“</w:t>
+      </w:r>
+      <w:r>
+        <w:rPr>
+          <w:rFonts w:hint="eastAsia"/>
+          <w:sz w:val="28"/>
+          <w:szCs w:val="28"/>
+          <w:highlight w:val="yellow"/>
+          <w:lang w:val="en-US" w:eastAsia="zh-CN"/>
+        </w:rPr>
+        <w:t>upstream:http://127.0.0.1:</w:t>
+      </w:r>
+      <w:r>
+        <w:rPr>
+          <w:rFonts w:hint="eastAsia"/>
+          <w:sz w:val="28"/>
+          <w:szCs w:val="28"/>
+          <w:highlight w:val="green"/>
+          <w:lang w:val="en-US" w:eastAsia="zh-CN"/>
+        </w:rPr>
+        <w:t>7890</w:t>
+      </w:r>
+      <w:r>
+        <w:rPr>
+          <w:rFonts w:hint="eastAsia"/>
+          <w:sz w:val="28"/>
+          <w:szCs w:val="28"/>
+          <w:lang w:val="en-US" w:eastAsia="zh-CN"/>
+        </w:rPr>
+        <w:t>”，代表将clash设置为上层代理。</w:t>
+      </w:r>
+    </w:p>
+    <w:p>
+      <w:pPr>
+        <w:rPr>
+          <w:rFonts w:hint="eastAsia"/>
+          <w:sz w:val="28"/>
+          <w:szCs w:val="28"/>
+          <w:lang w:val="en-US" w:eastAsia="zh-CN"/>
+        </w:rPr>
+      </w:pPr>
+      <w:r>
+        <w:rPr>
+          <w:rFonts w:hint="eastAsia"/>
+          <w:sz w:val="28"/>
+          <w:szCs w:val="28"/>
+          <w:lang w:val="en-US" w:eastAsia="zh-CN"/>
+        </w:rPr>
+        <w:t>并且，mitmproxy默认监听本地的8080端口，所以打开google chrome的命令行指令中有一个“</w:t>
+      </w:r>
+      <w:r>
+        <w:rPr>
+          <w:rFonts w:hint="eastAsia"/>
+          <w:sz w:val="28"/>
+          <w:szCs w:val="28"/>
+          <w:highlight w:val="yellow"/>
+          <w:lang w:val="en-US" w:eastAsia="zh-CN"/>
+        </w:rPr>
+        <w:t>--proxy-server=127.0.0.1:8080</w:t>
+      </w:r>
+      <w:r>
+        <w:rPr>
+          <w:rFonts w:hint="eastAsia"/>
+          <w:sz w:val="28"/>
+          <w:szCs w:val="28"/>
+          <w:lang w:val="en-US" w:eastAsia="zh-CN"/>
+        </w:rPr>
+        <w:t>”。</w:t>
+      </w:r>
+    </w:p>
+    <w:p>
+      <w:pPr>
+        <w:rPr>
+          <w:rFonts w:hint="eastAsia"/>
+          <w:sz w:val="28"/>
+          <w:szCs w:val="28"/>
+          <w:lang w:val="en-US" w:eastAsia="zh-CN"/>
+        </w:rPr>
+      </w:pPr>
+    </w:p>
+    <w:p>
+      <w:pPr>
+        <w:rPr>
+          <w:rFonts w:hint="eastAsia"/>
+          <w:sz w:val="28"/>
+          <w:szCs w:val="28"/>
+          <w:lang w:val="en-US" w:eastAsia="zh-CN"/>
+        </w:rPr>
+      </w:pPr>
+      <w:r>
+        <w:rPr>
+          <w:rFonts w:hint="eastAsia"/>
+          <w:sz w:val="28"/>
+          <w:szCs w:val="28"/>
+          <w:lang w:val="en-US" w:eastAsia="zh-CN"/>
+        </w:rPr>
+        <w:t>目前咱们的项目已经能够捕包、解析，以及内容的初步解密。YouTube的数据加密方式是base64 + protobuf，其中protobuf负责核心内容加密，其解密需要逆向工程，非常麻烦。</w:t>
+      </w:r>
+    </w:p>
+    <w:p>
+      <w:pPr>
+        <w:rPr>
+          <w:rFonts w:hint="default"/>
+          <w:sz w:val="28"/>
+          <w:szCs w:val="28"/>
+          <w:lang w:val="en-US" w:eastAsia="zh-CN"/>
+        </w:rPr>
+      </w:pPr>
+      <w:r>
+        <w:rPr>
+          <w:rFonts w:hint="eastAsia"/>
+          <w:sz w:val="28"/>
+          <w:szCs w:val="28"/>
+          <w:lang w:val="en-US" w:eastAsia="zh-CN"/>
+        </w:rPr>
+        <w:t>暂时已经能够通过解密base64，挖掘出标题、描述等关键信息，已经能够支持下一步敏感词检测。</w:t>
+      </w:r>
       <w:bookmarkStart w:id="0" w:name="_GoBack"/>
       <w:bookmarkEnd w:id="0"/>
+    </w:p>
+    <w:p>
+      <w:pPr>
+        <w:rPr>
+          <w:rFonts w:hint="default"/>
+          <w:sz w:val="28"/>
+          <w:szCs w:val="28"/>
+          <w:lang w:val="en-US" w:eastAsia="zh-CN"/>
+        </w:rPr>
+      </w:pPr>
+    </w:p>
+    <w:p>
+      <w:pPr>
+        <w:rPr>
+          <w:rFonts w:hint="default"/>
+          <w:sz w:val="28"/>
+          <w:szCs w:val="28"/>
+          <w:lang w:val="en-US" w:eastAsia="zh-CN"/>
+        </w:rPr>
+      </w:pPr>
+    </w:p>
+    <w:p>
+      <w:pPr>
+        <w:rPr>
+          <w:rFonts w:hint="default"/>
+          <w:sz w:val="28"/>
+          <w:szCs w:val="28"/>
+          <w:lang w:val="en-US" w:eastAsia="zh-CN"/>
+        </w:rPr>
+      </w:pPr>
+    </w:p>
+    <w:p>
+      <w:pPr>
+        <w:rPr>
+          <w:rFonts w:hint="default"/>
+          <w:sz w:val="28"/>
+          <w:szCs w:val="28"/>
+          <w:lang w:val="en-US" w:eastAsia="zh-CN"/>
+        </w:rPr>
+      </w:pPr>
+    </w:p>
+    <w:p>
+      <w:pPr>
+        <w:rPr>
+          <w:rFonts w:hint="default"/>
+          <w:sz w:val="28"/>
+          <w:szCs w:val="28"/>
+          <w:lang w:val="en-US" w:eastAsia="zh-CN"/>
+        </w:rPr>
+      </w:pPr>
+    </w:p>
+    <w:p>
+      <w:pPr>
+        <w:rPr>
+          <w:rFonts w:hint="default"/>
+          <w:sz w:val="28"/>
+          <w:szCs w:val="28"/>
+          <w:lang w:val="en-US" w:eastAsia="zh-CN"/>
+        </w:rPr>
+      </w:pPr>
+    </w:p>
+    <w:p>
+      <w:pPr>
+        <w:rPr>
+          <w:rFonts w:hint="default"/>
+          <w:sz w:val="28"/>
+          <w:szCs w:val="28"/>
+          <w:lang w:val="en-US" w:eastAsia="zh-CN"/>
+        </w:rPr>
+      </w:pPr>
+    </w:p>
+    <w:p>
+      <w:pPr>
+        <w:rPr>
+          <w:rFonts w:hint="default"/>
+          <w:sz w:val="28"/>
+          <w:szCs w:val="28"/>
+          <w:lang w:val="en-US" w:eastAsia="zh-CN"/>
+        </w:rPr>
+      </w:pPr>
     </w:p>
     <w:sectPr>
       <w:pgSz w:w="11906" w:h="16838"/>
@@ -27,7 +1419,7 @@
   <w:docDefaults>
     <w:rPrDefault>
       <w:rPr>
-        <w:rFonts w:asciiTheme="minorHAnsi" w:hAnsiTheme="minorHAnsi" w:eastAsiaTheme="minorEastAsia" w:cstheme="minorBidi"/>
+        <w:rFonts w:ascii="Times New Roman" w:hAnsi="Times New Roman" w:eastAsia="宋体" w:cs="Times New Roman"/>
       </w:rPr>
     </w:rPrDefault>
     <w:pPrDefault/>
